--- a/Documentazione_Elettronica_Iovine.docx
+++ b/Documentazione_Elettronica_Iovine.docx
@@ -70,7 +70,7 @@
           <w:szCs w:val="24"/>
         </w:rPr>
         <w:drawing>
-          <wp:anchor distT="0" distB="0" distL="114300" distR="114300" simplePos="0" relativeHeight="251666432" behindDoc="0" locked="0" layoutInCell="1" allowOverlap="1" wp14:anchorId="52A89EDC" wp14:editId="5D9FA4E1">
+          <wp:anchor distT="0" distB="0" distL="114300" distR="114300" simplePos="0" relativeHeight="251666432" behindDoc="0" locked="0" layoutInCell="1" allowOverlap="1" wp14:anchorId="52A89EDC" wp14:editId="2F819881">
             <wp:simplePos x="0" y="0"/>
             <wp:positionH relativeFrom="margin">
               <wp:align>center</wp:align>
@@ -1084,18 +1084,42 @@
       </w:r>
     </w:p>
     <w:p>
+      <w:pPr>
+        <w:rPr>
+          <w:noProof/>
+        </w:rPr>
+      </w:pPr>
       <w:r>
         <w:t>Modello Entità Relazione</w:t>
       </w:r>
-      <w:r>
+    </w:p>
+    <w:p>
+      <w:pPr>
         <w:rPr>
           <w:noProof/>
         </w:rPr>
+      </w:pPr>
+      <w:r>
+        <w:rPr>
+          <w:b/>
+          <w:bCs/>
+          <w:noProof/>
+          <w:sz w:val="24"/>
+          <w:szCs w:val="24"/>
+        </w:rPr>
         <w:drawing>
-          <wp:inline distT="0" distB="0" distL="0" distR="0" wp14:anchorId="3CDB914C" wp14:editId="5A4F5ED1">
-            <wp:extent cx="6119495" cy="6963410"/>
-            <wp:effectExtent l="0" t="0" r="0" b="8890"/>
-            <wp:docPr id="1196011129" name="Immagine 1"/>
+          <wp:anchor distT="0" distB="0" distL="114300" distR="114300" simplePos="0" relativeHeight="251667456" behindDoc="0" locked="0" layoutInCell="1" allowOverlap="1" wp14:anchorId="502CF9E3" wp14:editId="6B66BA35">
+            <wp:simplePos x="0" y="0"/>
+            <wp:positionH relativeFrom="page">
+              <wp:posOffset>866775</wp:posOffset>
+            </wp:positionH>
+            <wp:positionV relativeFrom="paragraph">
+              <wp:posOffset>57588</wp:posOffset>
+            </wp:positionV>
+            <wp:extent cx="5595704" cy="5927835"/>
+            <wp:effectExtent l="0" t="0" r="5080" b="0"/>
+            <wp:wrapNone/>
+            <wp:docPr id="930654875" name="Immagine 1"/>
             <wp:cNvGraphicFramePr>
               <a:graphicFrameLocks xmlns:a="http://schemas.openxmlformats.org/drawingml/2006/main" noChangeAspect="1"/>
             </wp:cNvGraphicFramePr>
@@ -1103,7 +1127,7 @@
               <a:graphicData uri="http://schemas.openxmlformats.org/drawingml/2006/picture">
                 <pic:pic xmlns:pic="http://schemas.openxmlformats.org/drawingml/2006/picture">
                   <pic:nvPicPr>
-                    <pic:cNvPr id="0" name="Picture 1"/>
+                    <pic:cNvPr id="0" name="Picture 2"/>
                     <pic:cNvPicPr>
                       <a:picLocks noChangeAspect="1" noChangeArrowheads="1"/>
                     </pic:cNvPicPr>
@@ -1124,7 +1148,7 @@
                   <pic:spPr bwMode="auto">
                     <a:xfrm>
                       <a:off x="0" y="0"/>
-                      <a:ext cx="6119495" cy="6963410"/>
+                      <a:ext cx="5595704" cy="5927835"/>
                     </a:xfrm>
                     <a:prstGeom prst="rect">
                       <a:avLst/>
@@ -1137,10 +1161,157 @@
                 </pic:pic>
               </a:graphicData>
             </a:graphic>
-          </wp:inline>
+            <wp14:sizeRelH relativeFrom="margin">
+              <wp14:pctWidth>0</wp14:pctWidth>
+            </wp14:sizeRelH>
+            <wp14:sizeRelV relativeFrom="margin">
+              <wp14:pctHeight>0</wp14:pctHeight>
+            </wp14:sizeRelV>
+          </wp:anchor>
         </w:drawing>
       </w:r>
     </w:p>
+    <w:p>
+      <w:pPr>
+        <w:rPr>
+          <w:noProof/>
+        </w:rPr>
+      </w:pPr>
+    </w:p>
+    <w:p>
+      <w:pPr>
+        <w:rPr>
+          <w:noProof/>
+        </w:rPr>
+      </w:pPr>
+    </w:p>
+    <w:p>
+      <w:pPr>
+        <w:rPr>
+          <w:noProof/>
+        </w:rPr>
+      </w:pPr>
+    </w:p>
+    <w:p>
+      <w:pPr>
+        <w:rPr>
+          <w:noProof/>
+        </w:rPr>
+      </w:pPr>
+    </w:p>
+    <w:p>
+      <w:pPr>
+        <w:rPr>
+          <w:noProof/>
+        </w:rPr>
+      </w:pPr>
+    </w:p>
+    <w:p>
+      <w:pPr>
+        <w:rPr>
+          <w:noProof/>
+        </w:rPr>
+      </w:pPr>
+    </w:p>
+    <w:p>
+      <w:pPr>
+        <w:rPr>
+          <w:noProof/>
+        </w:rPr>
+      </w:pPr>
+    </w:p>
+    <w:p>
+      <w:pPr>
+        <w:rPr>
+          <w:noProof/>
+        </w:rPr>
+      </w:pPr>
+    </w:p>
+    <w:p>
+      <w:pPr>
+        <w:rPr>
+          <w:noProof/>
+        </w:rPr>
+      </w:pPr>
+    </w:p>
+    <w:p>
+      <w:pPr>
+        <w:rPr>
+          <w:noProof/>
+        </w:rPr>
+      </w:pPr>
+    </w:p>
+    <w:p>
+      <w:pPr>
+        <w:rPr>
+          <w:noProof/>
+        </w:rPr>
+      </w:pPr>
+    </w:p>
+    <w:p>
+      <w:pPr>
+        <w:rPr>
+          <w:noProof/>
+        </w:rPr>
+      </w:pPr>
+    </w:p>
+    <w:p>
+      <w:pPr>
+        <w:rPr>
+          <w:noProof/>
+        </w:rPr>
+      </w:pPr>
+    </w:p>
+    <w:p>
+      <w:pPr>
+        <w:rPr>
+          <w:noProof/>
+        </w:rPr>
+      </w:pPr>
+    </w:p>
+    <w:p>
+      <w:pPr>
+        <w:rPr>
+          <w:noProof/>
+        </w:rPr>
+      </w:pPr>
+    </w:p>
+    <w:p>
+      <w:pPr>
+        <w:rPr>
+          <w:noProof/>
+        </w:rPr>
+      </w:pPr>
+    </w:p>
+    <w:p>
+      <w:pPr>
+        <w:rPr>
+          <w:noProof/>
+        </w:rPr>
+      </w:pPr>
+    </w:p>
+    <w:p>
+      <w:pPr>
+        <w:rPr>
+          <w:noProof/>
+        </w:rPr>
+      </w:pPr>
+    </w:p>
+    <w:p>
+      <w:pPr>
+        <w:rPr>
+          <w:noProof/>
+        </w:rPr>
+      </w:pPr>
+    </w:p>
+    <w:p>
+      <w:pPr>
+        <w:rPr>
+          <w:noProof/>
+        </w:rPr>
+      </w:pPr>
+    </w:p>
+    <w:p/>
     <w:p>
       <w:pPr>
         <w:rPr>
@@ -1251,7 +1422,6 @@
           <w:b/>
           <w:bCs/>
         </w:rPr>
-        <w:lastRenderedPageBreak/>
         <w:t>Generalizzazione Disgiunta:</w:t>
       </w:r>
       <w:r>
@@ -1314,6 +1484,7 @@
           <w:lang w:eastAsia="it-IT"/>
           <w14:ligatures w14:val="none"/>
         </w:rPr>
+        <w:lastRenderedPageBreak/>
         <w:t>Strategie di Generalizzazione</w:t>
       </w:r>
     </w:p>
@@ -1964,11 +2135,7 @@
         <w:t>attributo tipo</w:t>
       </w:r>
       <w:r>
-        <w:t xml:space="preserve">. Questa scelta è stata </w:t>
-      </w:r>
-      <w:r>
-        <w:lastRenderedPageBreak/>
-        <w:t>motivata dalla semplicità del sistema e dal numero contenuto di attributi specifici, che rende accettabile la presenza di valori nulli e consente di evitare l’uso di tabelle separate e operazioni di join nelle interrogazioni.</w:t>
+        <w:t>. Questa scelta è stata motivata dalla semplicità del sistema e dal numero contenuto di attributi specifici, che rende accettabile la presenza di valori nulli e consente di evitare l’uso di tabelle separate e operazioni di join nelle interrogazioni.</w:t>
       </w:r>
     </w:p>
     <w:p>
@@ -2013,15 +2180,34 @@
         </w:rPr>
         <w:t>Diagramma ER Ottimizzato</w:t>
       </w:r>
+    </w:p>
+    <w:p/>
+    <w:p>
+      <w:pPr>
+        <w:rPr>
+          <w:b/>
+          <w:bCs/>
+          <w:sz w:val="24"/>
+          <w:szCs w:val="24"/>
+        </w:rPr>
+      </w:pPr>
       <w:r>
         <w:rPr>
           <w:noProof/>
         </w:rPr>
         <w:drawing>
-          <wp:inline distT="0" distB="0" distL="0" distR="0" wp14:anchorId="6ACC35B5" wp14:editId="0B865220">
-            <wp:extent cx="6271846" cy="5579745"/>
-            <wp:effectExtent l="0" t="0" r="0" b="1905"/>
-            <wp:docPr id="34599307" name="Immagine 2" descr="Immagine che contiene diagramma, testo, schermata, Disegno tecnico&#10;&#10;Il contenuto generato dall'IA potrebbe non essere corretto."/>
+          <wp:anchor distT="0" distB="0" distL="114300" distR="114300" simplePos="0" relativeHeight="251668480" behindDoc="0" locked="0" layoutInCell="1" allowOverlap="1" wp14:anchorId="7523AC76" wp14:editId="1416DE78">
+            <wp:simplePos x="0" y="0"/>
+            <wp:positionH relativeFrom="margin">
+              <wp:align>right</wp:align>
+            </wp:positionH>
+            <wp:positionV relativeFrom="paragraph">
+              <wp:posOffset>16444</wp:posOffset>
+            </wp:positionV>
+            <wp:extent cx="6116955" cy="5896610"/>
+            <wp:effectExtent l="0" t="0" r="0" b="8890"/>
+            <wp:wrapNone/>
+            <wp:docPr id="120473450" name="Immagine 2"/>
             <wp:cNvGraphicFramePr>
               <a:graphicFrameLocks xmlns:a="http://schemas.openxmlformats.org/drawingml/2006/main" noChangeAspect="1"/>
             </wp:cNvGraphicFramePr>
@@ -2029,7 +2215,7 @@
               <a:graphicData uri="http://schemas.openxmlformats.org/drawingml/2006/picture">
                 <pic:pic xmlns:pic="http://schemas.openxmlformats.org/drawingml/2006/picture">
                   <pic:nvPicPr>
-                    <pic:cNvPr id="34599307" name="Immagine 2" descr="Immagine che contiene diagramma, testo, schermata, Disegno tecnico&#10;&#10;Il contenuto generato dall'IA potrebbe non essere corretto."/>
+                    <pic:cNvPr id="0" name="Picture 3"/>
                     <pic:cNvPicPr>
                       <a:picLocks noChangeAspect="1" noChangeArrowheads="1"/>
                     </pic:cNvPicPr>
@@ -2050,7 +2236,7 @@
                   <pic:spPr bwMode="auto">
                     <a:xfrm>
                       <a:off x="0" y="0"/>
-                      <a:ext cx="6311287" cy="5614833"/>
+                      <a:ext cx="6116955" cy="5896610"/>
                     </a:xfrm>
                     <a:prstGeom prst="rect">
                       <a:avLst/>
@@ -2063,87 +2249,232 @@
                 </pic:pic>
               </a:graphicData>
             </a:graphic>
-          </wp:inline>
+          </wp:anchor>
         </w:drawing>
       </w:r>
     </w:p>
-    <w:p/>
-    <w:p>
-      <w:pPr>
-        <w:rPr>
-          <w:b/>
-          <w:bCs/>
-          <w:sz w:val="24"/>
-          <w:szCs w:val="24"/>
-        </w:rPr>
-      </w:pPr>
-    </w:p>
-    <w:p>
-      <w:pPr>
-        <w:rPr>
-          <w:b/>
-          <w:bCs/>
-          <w:sz w:val="24"/>
-          <w:szCs w:val="24"/>
-        </w:rPr>
-      </w:pPr>
-    </w:p>
-    <w:p>
-      <w:pPr>
-        <w:rPr>
-          <w:b/>
-          <w:bCs/>
-          <w:sz w:val="24"/>
-          <w:szCs w:val="24"/>
-        </w:rPr>
-      </w:pPr>
-    </w:p>
-    <w:p>
-      <w:pPr>
-        <w:rPr>
-          <w:b/>
-          <w:bCs/>
-          <w:sz w:val="24"/>
-          <w:szCs w:val="24"/>
-        </w:rPr>
-      </w:pPr>
-    </w:p>
-    <w:p>
-      <w:pPr>
-        <w:rPr>
-          <w:b/>
-          <w:bCs/>
-          <w:sz w:val="24"/>
-          <w:szCs w:val="24"/>
-        </w:rPr>
-      </w:pPr>
-    </w:p>
-    <w:p>
-      <w:pPr>
-        <w:rPr>
-          <w:b/>
-          <w:bCs/>
-          <w:sz w:val="24"/>
-          <w:szCs w:val="24"/>
-        </w:rPr>
-      </w:pPr>
-    </w:p>
-    <w:p>
-      <w:pPr>
-        <w:rPr>
-          <w:b/>
-          <w:bCs/>
-          <w:sz w:val="24"/>
-          <w:szCs w:val="24"/>
-        </w:rPr>
-      </w:pPr>
-      <w:r>
-        <w:rPr>
-          <w:b/>
-          <w:bCs/>
-          <w:sz w:val="24"/>
-          <w:szCs w:val="24"/>
-        </w:rPr>
+    <w:p>
+      <w:pPr>
+        <w:rPr>
+          <w:b/>
+          <w:bCs/>
+          <w:sz w:val="24"/>
+          <w:szCs w:val="24"/>
+        </w:rPr>
+      </w:pPr>
+    </w:p>
+    <w:p>
+      <w:pPr>
+        <w:rPr>
+          <w:b/>
+          <w:bCs/>
+          <w:sz w:val="24"/>
+          <w:szCs w:val="24"/>
+        </w:rPr>
+      </w:pPr>
+    </w:p>
+    <w:p>
+      <w:pPr>
+        <w:rPr>
+          <w:noProof/>
+        </w:rPr>
+      </w:pPr>
+    </w:p>
+    <w:p>
+      <w:pPr>
+        <w:rPr>
+          <w:noProof/>
+        </w:rPr>
+      </w:pPr>
+    </w:p>
+    <w:p>
+      <w:pPr>
+        <w:rPr>
+          <w:noProof/>
+        </w:rPr>
+      </w:pPr>
+    </w:p>
+    <w:p>
+      <w:pPr>
+        <w:rPr>
+          <w:noProof/>
+        </w:rPr>
+      </w:pPr>
+    </w:p>
+    <w:p>
+      <w:pPr>
+        <w:rPr>
+          <w:noProof/>
+        </w:rPr>
+      </w:pPr>
+    </w:p>
+    <w:p>
+      <w:pPr>
+        <w:rPr>
+          <w:b/>
+          <w:bCs/>
+          <w:sz w:val="24"/>
+          <w:szCs w:val="24"/>
+        </w:rPr>
+      </w:pPr>
+    </w:p>
+    <w:p>
+      <w:pPr>
+        <w:rPr>
+          <w:b/>
+          <w:bCs/>
+          <w:sz w:val="24"/>
+          <w:szCs w:val="24"/>
+        </w:rPr>
+      </w:pPr>
+    </w:p>
+    <w:p>
+      <w:pPr>
+        <w:rPr>
+          <w:b/>
+          <w:bCs/>
+          <w:sz w:val="24"/>
+          <w:szCs w:val="24"/>
+        </w:rPr>
+      </w:pPr>
+    </w:p>
+    <w:p>
+      <w:pPr>
+        <w:rPr>
+          <w:b/>
+          <w:bCs/>
+          <w:sz w:val="24"/>
+          <w:szCs w:val="24"/>
+        </w:rPr>
+      </w:pPr>
+    </w:p>
+    <w:p>
+      <w:pPr>
+        <w:rPr>
+          <w:b/>
+          <w:bCs/>
+          <w:sz w:val="24"/>
+          <w:szCs w:val="24"/>
+        </w:rPr>
+      </w:pPr>
+    </w:p>
+    <w:p>
+      <w:pPr>
+        <w:rPr>
+          <w:b/>
+          <w:bCs/>
+          <w:sz w:val="24"/>
+          <w:szCs w:val="24"/>
+        </w:rPr>
+      </w:pPr>
+    </w:p>
+    <w:p>
+      <w:pPr>
+        <w:rPr>
+          <w:b/>
+          <w:bCs/>
+          <w:sz w:val="24"/>
+          <w:szCs w:val="24"/>
+        </w:rPr>
+      </w:pPr>
+    </w:p>
+    <w:p>
+      <w:pPr>
+        <w:rPr>
+          <w:b/>
+          <w:bCs/>
+          <w:sz w:val="24"/>
+          <w:szCs w:val="24"/>
+        </w:rPr>
+      </w:pPr>
+    </w:p>
+    <w:p>
+      <w:pPr>
+        <w:rPr>
+          <w:b/>
+          <w:bCs/>
+          <w:sz w:val="24"/>
+          <w:szCs w:val="24"/>
+        </w:rPr>
+      </w:pPr>
+    </w:p>
+    <w:p>
+      <w:pPr>
+        <w:rPr>
+          <w:b/>
+          <w:bCs/>
+          <w:sz w:val="24"/>
+          <w:szCs w:val="24"/>
+        </w:rPr>
+      </w:pPr>
+    </w:p>
+    <w:p>
+      <w:pPr>
+        <w:rPr>
+          <w:b/>
+          <w:bCs/>
+          <w:sz w:val="24"/>
+          <w:szCs w:val="24"/>
+        </w:rPr>
+      </w:pPr>
+    </w:p>
+    <w:p>
+      <w:pPr>
+        <w:rPr>
+          <w:b/>
+          <w:bCs/>
+          <w:sz w:val="24"/>
+          <w:szCs w:val="24"/>
+        </w:rPr>
+      </w:pPr>
+    </w:p>
+    <w:p>
+      <w:pPr>
+        <w:rPr>
+          <w:b/>
+          <w:bCs/>
+          <w:sz w:val="24"/>
+          <w:szCs w:val="24"/>
+        </w:rPr>
+      </w:pPr>
+    </w:p>
+    <w:p>
+      <w:pPr>
+        <w:rPr>
+          <w:b/>
+          <w:bCs/>
+          <w:sz w:val="24"/>
+          <w:szCs w:val="24"/>
+        </w:rPr>
+      </w:pPr>
+    </w:p>
+    <w:p>
+      <w:pPr>
+        <w:rPr>
+          <w:b/>
+          <w:bCs/>
+          <w:sz w:val="24"/>
+          <w:szCs w:val="24"/>
+        </w:rPr>
+      </w:pPr>
+    </w:p>
+    <w:p>
+      <w:pPr>
+        <w:rPr>
+          <w:b/>
+          <w:bCs/>
+          <w:sz w:val="24"/>
+          <w:szCs w:val="24"/>
+        </w:rPr>
+      </w:pPr>
+      <w:r>
+        <w:rPr>
+          <w:b/>
+          <w:bCs/>
+          <w:sz w:val="24"/>
+          <w:szCs w:val="24"/>
+        </w:rPr>
+        <w:lastRenderedPageBreak/>
         <w:t>Discussione cardinalità</w:t>
       </w:r>
     </w:p>
@@ -2890,7 +3221,6 @@
           <w:sz w:val="24"/>
           <w:szCs w:val="24"/>
         </w:rPr>
-        <w:lastRenderedPageBreak/>
         <w:t>Modello logico</w:t>
       </w:r>
     </w:p>
@@ -3000,7 +3330,11 @@
         <w:t>e-mail</w:t>
       </w:r>
       <w:r>
-        <w:t xml:space="preserve"> è considerabile unico per non provocare problemi di identificazione. Gli attributi “</w:t>
+        <w:t xml:space="preserve"> è considerabile unico per non provocare problemi di </w:t>
+      </w:r>
+      <w:r>
+        <w:lastRenderedPageBreak/>
+        <w:t>identificazione. Gli attributi “</w:t>
       </w:r>
       <w:r>
         <w:rPr>
@@ -3499,6 +3833,7 @@
               </w:rPr>
             </w:pPr>
             <w:r>
+              <w:lastRenderedPageBreak/>
               <w:t>Nome Campo</w:t>
             </w:r>
           </w:p>
@@ -4514,6 +4849,7 @@
           </w:tcPr>
           <w:p>
             <w:r>
+              <w:lastRenderedPageBreak/>
               <w:t>Nome Campo</w:t>
             </w:r>
           </w:p>
@@ -5062,7 +5398,6 @@
           </w:tcPr>
           <w:p>
             <w:r>
-              <w:lastRenderedPageBreak/>
               <w:t>Nome Campo</w:t>
             </w:r>
           </w:p>
@@ -5218,6 +5553,7 @@
           <w:p>
             <w:proofErr w:type="spellStart"/>
             <w:r>
+              <w:lastRenderedPageBreak/>
               <w:t>Id_</w:t>
             </w:r>
             <w:r>
@@ -6049,7 +6385,6 @@
           </w:tcPr>
           <w:p>
             <w:r>
-              <w:lastRenderedPageBreak/>
               <w:t>Nome Campo</w:t>
             </w:r>
           </w:p>
@@ -6121,6 +6456,7 @@
           <w:p>
             <w:proofErr w:type="spellStart"/>
             <w:r>
+              <w:lastRenderedPageBreak/>
               <w:t>Id_prodotto</w:t>
             </w:r>
             <w:proofErr w:type="spellEnd"/>
@@ -6884,7 +7220,6 @@
           <w:sz w:val="28"/>
           <w:szCs w:val="28"/>
         </w:rPr>
-        <w:lastRenderedPageBreak/>
         <w:t>Dettaglio Ordine</w:t>
       </w:r>
     </w:p>
@@ -6914,6 +7249,7 @@
           </w:tcPr>
           <w:p>
             <w:r>
+              <w:lastRenderedPageBreak/>
               <w:t>Nome Campo</w:t>
             </w:r>
           </w:p>
@@ -7676,7 +8012,6 @@
           <w:sz w:val="28"/>
           <w:szCs w:val="28"/>
         </w:rPr>
-        <w:lastRenderedPageBreak/>
         <w:t>Ordine</w:t>
       </w:r>
     </w:p>
@@ -7706,6 +8041,7 @@
           </w:tcPr>
           <w:p>
             <w:r>
+              <w:lastRenderedPageBreak/>
               <w:t>Nome Campo</w:t>
             </w:r>
           </w:p>
@@ -8768,7 +9104,6 @@
           <w:sz w:val="24"/>
           <w:szCs w:val="24"/>
         </w:rPr>
-        <w:lastRenderedPageBreak/>
         <w:t xml:space="preserve">La </w:t>
       </w:r>
       <w:r>
@@ -8804,6 +9139,7 @@
           <w:sz w:val="24"/>
           <w:szCs w:val="24"/>
         </w:rPr>
+        <w:lastRenderedPageBreak/>
         <w:t xml:space="preserve">Il campo </w:t>
       </w:r>
       <w:proofErr w:type="spellStart"/>
@@ -9358,6 +9694,7 @@
           <w:sz w:val="24"/>
           <w:szCs w:val="24"/>
         </w:rPr>
+        <w:lastRenderedPageBreak/>
         <w:t>2. Sezione Cliente</w:t>
       </w:r>
     </w:p>
@@ -9909,6 +10246,7 @@
           <w:sz w:val="24"/>
           <w:szCs w:val="24"/>
         </w:rPr>
+        <w:lastRenderedPageBreak/>
         <w:t>Selezione Login</w:t>
       </w:r>
     </w:p>
@@ -10231,6 +10569,7 @@
           <w:sz w:val="24"/>
           <w:szCs w:val="24"/>
         </w:rPr>
+        <w:lastRenderedPageBreak/>
         <w:t>Dashboard Cliente</w:t>
       </w:r>
     </w:p>
@@ -10741,6 +11080,7 @@
           <w:sz w:val="24"/>
           <w:szCs w:val="24"/>
         </w:rPr>
+        <w:lastRenderedPageBreak/>
         <w:t>Carrello</w:t>
       </w:r>
     </w:p>
@@ -11508,7 +11848,6 @@
           <w:sz w:val="24"/>
           <w:szCs w:val="24"/>
         </w:rPr>
-        <w:lastRenderedPageBreak/>
         <w:t>Comprende:</w:t>
       </w:r>
     </w:p>
@@ -11529,6 +11868,7 @@
           <w:sz w:val="24"/>
           <w:szCs w:val="24"/>
         </w:rPr>
+        <w:lastRenderedPageBreak/>
         <w:t>form per inserimento mail e password</w:t>
       </w:r>
       <w:r>
@@ -11844,6 +12184,7 @@
           <w:sz w:val="24"/>
           <w:szCs w:val="24"/>
         </w:rPr>
+        <w:lastRenderedPageBreak/>
         <w:drawing>
           <wp:anchor distT="0" distB="0" distL="114300" distR="114300" simplePos="0" relativeHeight="251663360" behindDoc="0" locked="0" layoutInCell="1" allowOverlap="1" wp14:anchorId="669D9000" wp14:editId="18B3351B">
             <wp:simplePos x="0" y="0"/>
@@ -12364,6 +12705,7 @@
           <w:sz w:val="28"/>
           <w:szCs w:val="28"/>
         </w:rPr>
+        <w:lastRenderedPageBreak/>
         <w:t>Aggiunta Prodotto</w:t>
       </w:r>
     </w:p>
@@ -12629,49 +12971,49 @@
           <w:sz w:val="24"/>
           <w:szCs w:val="24"/>
         </w:rPr>
+        <w:t xml:space="preserve">Analoga alla sezione in Cliente ma con possibilità di vedere la quantità rimanente e </w:t>
+      </w:r>
+      <w:proofErr w:type="spellStart"/>
+      <w:r>
+        <w:rPr>
+          <w:sz w:val="24"/>
+          <w:szCs w:val="24"/>
+        </w:rPr>
+        <w:t>possibilià</w:t>
+      </w:r>
+      <w:proofErr w:type="spellEnd"/>
+      <w:r>
+        <w:rPr>
+          <w:sz w:val="24"/>
+          <w:szCs w:val="24"/>
+        </w:rPr>
+        <w:t xml:space="preserve"> di eliminare il prodotto</w:t>
+      </w:r>
+      <w:r>
+        <w:rPr>
+          <w:sz w:val="24"/>
+          <w:szCs w:val="24"/>
+        </w:rPr>
+        <w:t>.</w:t>
+      </w:r>
+    </w:p>
+    <w:p>
+      <w:pPr>
+        <w:rPr>
+          <w:b/>
+          <w:bCs/>
+          <w:sz w:val="24"/>
+          <w:szCs w:val="24"/>
+        </w:rPr>
+      </w:pPr>
+      <w:r>
+        <w:rPr>
+          <w:b/>
+          <w:bCs/>
+          <w:sz w:val="24"/>
+          <w:szCs w:val="24"/>
+        </w:rPr>
         <w:lastRenderedPageBreak/>
-        <w:t xml:space="preserve">Analoga alla sezione in Cliente ma con possibilità di vedere la quantità rimanente e </w:t>
-      </w:r>
-      <w:proofErr w:type="spellStart"/>
-      <w:r>
-        <w:rPr>
-          <w:sz w:val="24"/>
-          <w:szCs w:val="24"/>
-        </w:rPr>
-        <w:t>possibilià</w:t>
-      </w:r>
-      <w:proofErr w:type="spellEnd"/>
-      <w:r>
-        <w:rPr>
-          <w:sz w:val="24"/>
-          <w:szCs w:val="24"/>
-        </w:rPr>
-        <w:t xml:space="preserve"> di eliminare il prodotto</w:t>
-      </w:r>
-      <w:r>
-        <w:rPr>
-          <w:sz w:val="24"/>
-          <w:szCs w:val="24"/>
-        </w:rPr>
-        <w:t>.</w:t>
-      </w:r>
-    </w:p>
-    <w:p>
-      <w:pPr>
-        <w:rPr>
-          <w:b/>
-          <w:bCs/>
-          <w:sz w:val="24"/>
-          <w:szCs w:val="24"/>
-        </w:rPr>
-      </w:pPr>
-      <w:r>
-        <w:rPr>
-          <w:b/>
-          <w:bCs/>
-          <w:sz w:val="24"/>
-          <w:szCs w:val="24"/>
-        </w:rPr>
         <w:t>Gestione delle Sessioni</w:t>
       </w:r>
     </w:p>
@@ -12816,7 +13158,7 @@
           <w:szCs w:val="24"/>
         </w:rPr>
         <w:pict w14:anchorId="36D38EA7">
-          <v:rect id="_x0000_i1026" style="width:579pt;height:0" o:hrpct="0" o:hralign="center" o:hrstd="t" o:hrnoshade="t" o:hr="t" fillcolor="#d6d6d6" stroked="f"/>
+          <v:rect id="_x0000_i1025" style="width:579pt;height:0" o:hrpct="0" o:hralign="center" o:hrstd="t" o:hrnoshade="t" o:hr="t" fillcolor="#d6d6d6" stroked="f"/>
         </w:pict>
       </w:r>
     </w:p>
@@ -14136,7 +14478,6 @@
           <w:sz w:val="24"/>
           <w:szCs w:val="24"/>
         </w:rPr>
-        <w:lastRenderedPageBreak/>
         <w:t>Esempio di input:</w:t>
       </w:r>
     </w:p>
@@ -14158,6 +14499,7 @@
           <w:sz w:val="24"/>
           <w:szCs w:val="24"/>
         </w:rPr>
+        <w:lastRenderedPageBreak/>
         <w:t>Username:</w:t>
       </w:r>
       <w:r>
@@ -16608,6 +16950,7 @@
           <w:sz w:val="24"/>
           <w:szCs w:val="24"/>
         </w:rPr>
+        <w:lastRenderedPageBreak/>
         <w:t>Parametri principali del comando:</w:t>
       </w:r>
     </w:p>
@@ -17188,6 +17531,7 @@
           <w:sz w:val="24"/>
           <w:szCs w:val="24"/>
         </w:rPr>
+        <w:lastRenderedPageBreak/>
         <w:drawing>
           <wp:anchor distT="0" distB="0" distL="114300" distR="114300" simplePos="0" relativeHeight="251665408" behindDoc="0" locked="0" layoutInCell="1" allowOverlap="1" wp14:anchorId="41E10A76" wp14:editId="3D6FCBA8">
             <wp:simplePos x="0" y="0"/>
@@ -26725,6 +27069,7 @@
   <w:style w:type="character" w:default="1" w:styleId="Carpredefinitoparagrafo">
     <w:name w:val="Default Paragraph Font"/>
     <w:uiPriority w:val="1"/>
+    <w:semiHidden/>
     <w:unhideWhenUsed/>
   </w:style>
   <w:style w:type="table" w:default="1" w:styleId="Tabellanormale">
